--- a/admin/2021/GradingPluskaChemistry2021Semester1.docx
+++ b/admin/2021/GradingPluskaChemistry2021Semester1.docx
@@ -33,13 +33,7 @@
         <w:rPr>
           <w:szCs w:val="20"/>
         </w:rPr>
-        <w:t>The content in this course will be introduced using an interactive lecture format.  To help ensure you are staying on task and help me better guide your learning, you will be expected to complete practice problems throughout the lecture.  The practice prob</w:t>
-      </w:r>
-      <w:r>
-        <w:rPr>
-          <w:szCs w:val="20"/>
-        </w:rPr>
-        <w:t xml:space="preserve">lems will be collected at the end of each lecture.   </w:t>
+        <w:t xml:space="preserve">The content in this course will be introduced using an interactive lecture format.  To help ensure you are staying on task and help me better guide your learning, you will be expected to complete practice problems throughout the lecture.  The practice problems will be collected at the end of each lecture.   </w:t>
       </w:r>
     </w:p>
     <w:p>
@@ -103,14 +97,7 @@
           <w:i/>
           <w:szCs w:val="20"/>
         </w:rPr>
-        <w:t xml:space="preserve"> two weeks before the end of the quarter </w:t>
-      </w:r>
-      <w:r>
-        <w:rPr>
-          <w:i/>
-          <w:szCs w:val="20"/>
-        </w:rPr>
-        <w:t xml:space="preserve">during which they were </w:t>
+        <w:t xml:space="preserve"> two weeks before the end of the quarter during which they were </w:t>
       </w:r>
       <w:proofErr w:type="gramStart"/>
       <w:r>
@@ -189,13 +176,7 @@
         <w:rPr>
           <w:szCs w:val="20"/>
         </w:rPr>
-        <w:t>All missed exams must be</w:t>
-      </w:r>
-      <w:r>
-        <w:rPr>
-          <w:szCs w:val="20"/>
-        </w:rPr>
-        <w:t xml:space="preserve"> completed </w:t>
+        <w:t xml:space="preserve">All missed exams must be completed </w:t>
       </w:r>
       <w:r>
         <w:rPr>
@@ -282,15 +263,7 @@
           <w:color w:val="000000"/>
           <w:szCs w:val="20"/>
         </w:rPr>
-        <w:t>Prior t</w:t>
-      </w:r>
-      <w:r>
-        <w:rPr>
-          <w:rFonts w:eastAsia="Calibri" w:cs="Calibri"/>
-          <w:color w:val="000000"/>
-          <w:szCs w:val="20"/>
-        </w:rPr>
-        <w:t xml:space="preserve">o retaking an exam, you must be </w:t>
+        <w:t xml:space="preserve">Prior to retaking an exam, you must be </w:t>
       </w:r>
       <w:proofErr w:type="gramStart"/>
       <w:r>
@@ -374,6 +347,7 @@
     </w:p>
     <w:p>
       <w:pPr>
+        <w:spacing w:line="240" w:lineRule="auto"/>
         <w:rPr>
           <w:szCs w:val="20"/>
           <w:u w:val="single"/>
@@ -384,18 +358,12 @@
           <w:szCs w:val="20"/>
           <w:u w:val="single"/>
         </w:rPr>
-        <w:t xml:space="preserve">Labs.  25% of your </w:t>
-      </w:r>
-      <w:r>
-        <w:rPr>
-          <w:szCs w:val="20"/>
-          <w:u w:val="single"/>
-        </w:rPr>
-        <w:t>semester grade will come from labs.</w:t>
-      </w:r>
-    </w:p>
-    <w:p>
-      <w:pPr>
+        <w:t>Labs.  25% of your semester grade will come from labs.</w:t>
+      </w:r>
+    </w:p>
+    <w:p>
+      <w:pPr>
+        <w:spacing w:line="240" w:lineRule="auto"/>
         <w:rPr>
           <w:szCs w:val="20"/>
         </w:rPr>
@@ -460,13 +428,7 @@
         <w:rPr>
           <w:szCs w:val="20"/>
         </w:rPr>
-        <w:t xml:space="preserve">It is your responsibility to write down all data and </w:t>
-      </w:r>
-      <w:r>
-        <w:rPr>
-          <w:szCs w:val="20"/>
-        </w:rPr>
-        <w:t>observations. Not doing so is not an excuse for not completing a lab on time.</w:t>
+        <w:t>It is your responsibility to write down all data and observations. Not doing so is not an excuse for not completing a lab on time.</w:t>
       </w:r>
     </w:p>
     <w:p>
@@ -533,8 +495,9 @@
           <w:color w:val="000000"/>
           <w:szCs w:val="20"/>
         </w:rPr>
-        <w:t>two weeks before the end of</w:t>
-      </w:r>
+        <w:t>two weeks before the end of the quarter during which they were assigned.</w:t>
+      </w:r>
+      <w:bookmarkEnd w:id="1"/>
       <w:r>
         <w:rPr>
           <w:rFonts w:eastAsia="Arial" w:cs="Arial"/>
@@ -542,30 +505,23 @@
           <w:color w:val="000000"/>
           <w:szCs w:val="20"/>
         </w:rPr>
-        <w:t xml:space="preserve"> the quarter during which they were assigned.</w:t>
-      </w:r>
-      <w:bookmarkEnd w:id="1"/>
-      <w:r>
+        <w:t xml:space="preserve">  </w:t>
+      </w:r>
+    </w:p>
+    <w:p>
+      <w:pPr>
+        <w:spacing w:line="240" w:lineRule="auto"/>
+        <w:ind w:left="1080"/>
         <w:rPr>
           <w:rFonts w:eastAsia="Arial" w:cs="Arial"/>
-          <w:i/>
-          <w:color w:val="000000"/>
-          <w:szCs w:val="20"/>
-        </w:rPr>
-        <w:t xml:space="preserve">  </w:t>
-      </w:r>
-    </w:p>
-    <w:p>
-      <w:pPr>
-        <w:spacing w:line="240" w:lineRule="auto"/>
-        <w:ind w:left="1080"/>
-        <w:rPr>
-          <w:rFonts w:eastAsia="Arial" w:cs="Arial"/>
-          <w:color w:val="000000"/>
-        </w:rPr>
-      </w:pPr>
-    </w:p>
-    <w:p>
+          <w:color w:val="000000"/>
+        </w:rPr>
+      </w:pPr>
+    </w:p>
+    <w:p>
+      <w:pPr>
+        <w:spacing w:line="240" w:lineRule="auto"/>
+      </w:pPr>
       <w:r>
         <w:rPr>
           <w:u w:val="single"/>
@@ -575,6 +531,7 @@
     </w:p>
     <w:p>
       <w:pPr>
+        <w:spacing w:line="240" w:lineRule="auto"/>
         <w:rPr>
           <w:u w:val="single"/>
         </w:rPr>
@@ -591,13 +548,7 @@
         <w:rPr>
           <w:szCs w:val="20"/>
         </w:rPr>
-        <w:t>Each Tuesday we will watch a short video that highlights chemistry in your everyday life.  The purpose of the videos is to ge</w:t>
-      </w:r>
-      <w:r>
-        <w:rPr>
-          <w:szCs w:val="20"/>
-        </w:rPr>
-        <w:t xml:space="preserve">t you thinking about how what you are learning can </w:t>
+        <w:t xml:space="preserve">Each Tuesday we will watch a short video that highlights chemistry in your everyday life.  The purpose of the videos is to get you thinking about how what you are learning can </w:t>
       </w:r>
       <w:proofErr w:type="gramStart"/>
       <w:r>
@@ -665,13 +616,7 @@
         <w:rPr>
           <w:szCs w:val="20"/>
         </w:rPr>
-        <w:t xml:space="preserve">If you miss a video reflection, </w:t>
-      </w:r>
-      <w:r>
-        <w:rPr>
-          <w:szCs w:val="20"/>
-        </w:rPr>
-        <w:t>you are expected to watch the assigned video and complete the reflection outside of class.</w:t>
+        <w:t>If you miss a video reflection, you are expected to watch the assigned video and complete the reflection outside of class.</w:t>
       </w:r>
     </w:p>
     <w:p>
@@ -708,6 +653,7 @@
     </w:p>
     <w:p>
       <w:pPr>
+        <w:spacing w:line="240" w:lineRule="auto"/>
         <w:rPr>
           <w:rFonts w:ascii="Arial" w:eastAsia="Arial" w:hAnsi="Arial" w:cs="Arial"/>
           <w:b/>
@@ -719,6 +665,7 @@
     </w:p>
     <w:p>
       <w:pPr>
+        <w:spacing w:line="240" w:lineRule="auto"/>
         <w:rPr>
           <w:szCs w:val="20"/>
         </w:rPr>
@@ -728,38 +675,34 @@
           <w:szCs w:val="20"/>
           <w:u w:val="single"/>
         </w:rPr>
-        <w:t xml:space="preserve">Projects. 15% of your semester grade will be </w:t>
-      </w:r>
-      <w:r>
-        <w:rPr>
-          <w:szCs w:val="20"/>
+        <w:t>Projects. 15% of your semester grade will be based on projects.</w:t>
+      </w:r>
+    </w:p>
+    <w:p>
+      <w:pPr>
+        <w:spacing w:line="240" w:lineRule="auto"/>
+        <w:rPr>
           <w:u w:val="single"/>
         </w:rPr>
-        <w:t>based on projects.</w:t>
-      </w:r>
-    </w:p>
-    <w:p>
-      <w:pPr>
-        <w:rPr>
-          <w:u w:val="single"/>
-        </w:rPr>
-      </w:pPr>
-    </w:p>
-    <w:p>
-      <w:pPr>
-        <w:rPr>
-          <w:szCs w:val="20"/>
-        </w:rPr>
-      </w:pPr>
-      <w:r>
-        <w:rPr>
-          <w:szCs w:val="20"/>
-        </w:rPr>
-        <w:t xml:space="preserve">Projects will require you to integrate the skills you have learned into meaningful application which you will then present.  We will complete one project each quarter. </w:t>
-      </w:r>
-    </w:p>
-    <w:p>
-      <w:pPr>
+      </w:pPr>
+    </w:p>
+    <w:p>
+      <w:pPr>
+        <w:spacing w:line="240" w:lineRule="auto"/>
+        <w:rPr>
+          <w:szCs w:val="20"/>
+        </w:rPr>
+      </w:pPr>
+      <w:r>
+        <w:rPr>
+          <w:szCs w:val="20"/>
+        </w:rPr>
+        <w:t xml:space="preserve">Projects will require you to integrate the skills you have learned into meaningful application which you will then present. </w:t>
+      </w:r>
+    </w:p>
+    <w:p>
+      <w:pPr>
+        <w:spacing w:line="240" w:lineRule="auto"/>
         <w:rPr>
           <w:szCs w:val="20"/>
         </w:rPr>
@@ -771,7 +714,7 @@
           <w:ilvl w:val="0"/>
           <w:numId w:val="1"/>
         </w:numPr>
-        <w:spacing w:line="259" w:lineRule="auto"/>
+        <w:spacing w:line="240" w:lineRule="auto"/>
         <w:ind w:left="720"/>
         <w:rPr>
           <w:szCs w:val="20"/>
@@ -783,15 +726,7 @@
           <w:color w:val="000000"/>
           <w:szCs w:val="20"/>
         </w:rPr>
-        <w:t>While you are encouraged to work with peers and consult Internet r</w:t>
-      </w:r>
-      <w:r>
-        <w:rPr>
-          <w:rFonts w:eastAsia="Calibri" w:cs="Calibri"/>
-          <w:color w:val="000000"/>
-          <w:szCs w:val="20"/>
-        </w:rPr>
-        <w:t xml:space="preserve">esources, the project you submit must reflect your individual effort.  No credit will be given for work that is identical and/or strikingly </w:t>
+        <w:t xml:space="preserve">While you are encouraged to work with peers and consult Internet resources, the project you submit must reflect your individual effort.  No credit will be given for work that is identical and/or strikingly </w:t>
       </w:r>
       <w:proofErr w:type="gramStart"/>
       <w:r>
@@ -818,7 +753,7 @@
           <w:ilvl w:val="0"/>
           <w:numId w:val="1"/>
         </w:numPr>
-        <w:spacing w:line="259" w:lineRule="auto"/>
+        <w:spacing w:line="240" w:lineRule="auto"/>
         <w:ind w:left="720"/>
         <w:rPr>
           <w:szCs w:val="20"/>
@@ -845,6 +780,7 @@
     </w:p>
     <w:p>
       <w:pPr>
+        <w:spacing w:line="240" w:lineRule="auto"/>
         <w:rPr>
           <w:rFonts w:ascii="Arial" w:eastAsia="Arial" w:hAnsi="Arial" w:cs="Arial"/>
           <w:b/>
@@ -869,75 +805,50 @@
           <w:szCs w:val="20"/>
           <w:u w:val="single"/>
         </w:rPr>
-        <w:t>Reading Reflections. 10% of your semester grade wi</w:t>
-      </w:r>
-      <w:r>
+        <w:t>Reading Reflections. 10% of your semester grade will come from Reading Reflections.</w:t>
+      </w:r>
+    </w:p>
+    <w:p>
+      <w:pPr>
+        <w:spacing w:line="240" w:lineRule="auto"/>
         <w:rPr>
           <w:rFonts w:eastAsia="Calibri" w:cs="Calibri"/>
           <w:color w:val="000000"/>
-          <w:szCs w:val="20"/>
-          <w:u w:val="single"/>
-        </w:rPr>
-        <w:t>ll come from Reading Reflections.</w:t>
-      </w:r>
-    </w:p>
-    <w:p>
-      <w:pPr>
-        <w:spacing w:line="240" w:lineRule="auto"/>
+        </w:rPr>
+      </w:pPr>
+    </w:p>
+    <w:p>
+      <w:pPr>
+        <w:spacing w:line="240" w:lineRule="auto"/>
+        <w:rPr>
+          <w:szCs w:val="20"/>
+        </w:rPr>
+      </w:pPr>
+      <w:r>
         <w:rPr>
           <w:rFonts w:eastAsia="Calibri" w:cs="Calibri"/>
           <w:color w:val="000000"/>
-        </w:rPr>
-      </w:pPr>
-    </w:p>
-    <w:p>
-      <w:pPr>
-        <w:spacing w:line="240" w:lineRule="auto"/>
-        <w:rPr>
-          <w:szCs w:val="20"/>
-        </w:rPr>
-      </w:pPr>
+          <w:szCs w:val="20"/>
+        </w:rPr>
+        <w:t xml:space="preserve">Chemistry is an integral part of our lives.  Throughout this course, you be introduced to the role chemistry plays in our everyday lives, our environment, and even history with short reading assignments.  For each reading assignment you will be required to fill out a “reading reflection”.  The questions are </w:t>
+      </w:r>
+      <w:proofErr w:type="gramStart"/>
       <w:r>
         <w:rPr>
           <w:rFonts w:eastAsia="Calibri" w:cs="Calibri"/>
           <w:color w:val="000000"/>
           <w:szCs w:val="20"/>
         </w:rPr>
-        <w:t>Chemistry is an integral part of our lives.  Throughout this course, you be introduced to the role chemistry plays in our everyday lives, our environment, and even history with short reading assignments.  For each reading</w:t>
-      </w:r>
+        <w:t>generic, and</w:t>
+      </w:r>
+      <w:proofErr w:type="gramEnd"/>
       <w:r>
         <w:rPr>
           <w:rFonts w:eastAsia="Calibri" w:cs="Calibri"/>
           <w:color w:val="000000"/>
           <w:szCs w:val="20"/>
         </w:rPr>
-        <w:t xml:space="preserve"> assignment you will be required to fill out a “reading reflection”.  The questions are </w:t>
-      </w:r>
-      <w:proofErr w:type="gramStart"/>
-      <w:r>
-        <w:rPr>
-          <w:rFonts w:eastAsia="Calibri" w:cs="Calibri"/>
-          <w:color w:val="000000"/>
-          <w:szCs w:val="20"/>
-        </w:rPr>
-        <w:t>generic, and</w:t>
-      </w:r>
-      <w:proofErr w:type="gramEnd"/>
-      <w:r>
-        <w:rPr>
-          <w:rFonts w:eastAsia="Calibri" w:cs="Calibri"/>
-          <w:color w:val="000000"/>
-          <w:szCs w:val="20"/>
-        </w:rPr>
-        <w:t xml:space="preserve"> are not specific to a particular reading.  They are, in fact, the kinds of questions you should be thinking about as you read any serious writing, as these</w:t>
-      </w:r>
-      <w:r>
-        <w:rPr>
-          <w:rFonts w:eastAsia="Calibri" w:cs="Calibri"/>
-          <w:color w:val="000000"/>
-          <w:szCs w:val="20"/>
-        </w:rPr>
-        <w:t xml:space="preserve"> questions give you an opportunity to reflect on and carefully think about what you are reading.  </w:t>
+        <w:t xml:space="preserve"> are not specific to a particular reading.  They are, in fact, the kinds of questions you should be thinking about as you read any serious writing, as these questions give you an opportunity to reflect on and carefully think about what you are reading.  </w:t>
       </w:r>
     </w:p>
     <w:p>
@@ -1005,16 +916,7 @@
           <w:color w:val="000000"/>
           <w:szCs w:val="20"/>
         </w:rPr>
-        <w:t xml:space="preserve">two weeks before the end of the quarter during which they </w:t>
-      </w:r>
-      <w:r>
-        <w:rPr>
-          <w:rFonts w:eastAsia="Calibri" w:cs="Calibri"/>
-          <w:i/>
-          <w:color w:val="000000"/>
-          <w:szCs w:val="20"/>
-        </w:rPr>
-        <w:t>were assigned.</w:t>
+        <w:t>two weeks before the end of the quarter during which they were assigned.</w:t>
       </w:r>
     </w:p>
     <w:p>
@@ -1262,6 +1164,7 @@
     </w:p>
     <w:p>
       <w:pPr>
+        <w:spacing w:line="240" w:lineRule="auto"/>
         <w:rPr>
           <w:rFonts w:ascii="Arial" w:eastAsia="Arial" w:hAnsi="Arial" w:cs="Arial"/>
           <w:b/>
@@ -1273,6 +1176,7 @@
     </w:p>
     <w:p>
       <w:pPr>
+        <w:spacing w:line="240" w:lineRule="auto"/>
         <w:rPr>
           <w:rFonts w:ascii="Arial" w:eastAsia="Arial" w:hAnsi="Arial" w:cs="Arial"/>
           <w:b/>
@@ -1284,6 +1188,7 @@
     </w:p>
     <w:p>
       <w:pPr>
+        <w:spacing w:line="240" w:lineRule="auto"/>
         <w:rPr>
           <w:rFonts w:ascii="Arial" w:eastAsia="Arial" w:hAnsi="Arial" w:cs="Arial"/>
           <w:b/>
@@ -1295,6 +1200,7 @@
     </w:p>
     <w:p>
       <w:pPr>
+        <w:spacing w:line="240" w:lineRule="auto"/>
         <w:rPr>
           <w:rFonts w:ascii="Arial" w:eastAsia="Arial" w:hAnsi="Arial" w:cs="Arial"/>
           <w:b/>
@@ -1306,6 +1212,7 @@
     </w:p>
     <w:p>
       <w:pPr>
+        <w:spacing w:line="240" w:lineRule="auto"/>
         <w:rPr>
           <w:rFonts w:ascii="Arial" w:eastAsia="Arial" w:hAnsi="Arial" w:cs="Arial"/>
           <w:b/>
@@ -1317,6 +1224,7 @@
     </w:p>
     <w:p>
       <w:pPr>
+        <w:spacing w:line="240" w:lineRule="auto"/>
         <w:rPr>
           <w:rFonts w:ascii="Arial" w:eastAsia="Arial" w:hAnsi="Arial" w:cs="Arial"/>
           <w:b/>
@@ -1328,6 +1236,7 @@
     </w:p>
     <w:p>
       <w:pPr>
+        <w:spacing w:line="240" w:lineRule="auto"/>
         <w:rPr>
           <w:rFonts w:ascii="Arial" w:eastAsia="Arial" w:hAnsi="Arial" w:cs="Arial"/>
           <w:b/>
@@ -1339,6 +1248,7 @@
     </w:p>
     <w:p>
       <w:pPr>
+        <w:spacing w:line="240" w:lineRule="auto"/>
         <w:rPr>
           <w:rFonts w:ascii="Arial" w:eastAsia="Arial" w:hAnsi="Arial" w:cs="Arial"/>
           <w:b/>
@@ -1350,6 +1260,7 @@
     </w:p>
     <w:p>
       <w:pPr>
+        <w:spacing w:line="240" w:lineRule="auto"/>
         <w:rPr>
           <w:rFonts w:ascii="Arial" w:eastAsia="Arial" w:hAnsi="Arial" w:cs="Arial"/>
           <w:b/>
@@ -1361,6 +1272,7 @@
     </w:p>
     <w:p>
       <w:pPr>
+        <w:spacing w:line="240" w:lineRule="auto"/>
         <w:rPr>
           <w:rFonts w:ascii="Arial" w:eastAsia="Arial" w:hAnsi="Arial" w:cs="Arial"/>
           <w:b/>
@@ -1372,6 +1284,7 @@
     </w:p>
     <w:p>
       <w:pPr>
+        <w:spacing w:line="240" w:lineRule="auto"/>
         <w:rPr>
           <w:rFonts w:ascii="Arial" w:eastAsia="Arial" w:hAnsi="Arial" w:cs="Arial"/>
           <w:b/>
@@ -1383,6 +1296,7 @@
     </w:p>
     <w:p>
       <w:pPr>
+        <w:spacing w:line="240" w:lineRule="auto"/>
         <w:rPr>
           <w:rFonts w:ascii="Arial" w:eastAsia="Arial" w:hAnsi="Arial" w:cs="Arial"/>
           <w:b/>
@@ -1394,6 +1308,7 @@
     </w:p>
     <w:p>
       <w:pPr>
+        <w:spacing w:line="240" w:lineRule="auto"/>
         <w:rPr>
           <w:szCs w:val="20"/>
         </w:rPr>
@@ -1409,6 +1324,7 @@
     </w:p>
     <w:p>
       <w:pPr>
+        <w:spacing w:line="240" w:lineRule="auto"/>
         <w:rPr>
           <w:u w:val="single"/>
         </w:rPr>
@@ -1416,6 +1332,7 @@
     </w:p>
     <w:p>
       <w:pPr>
+        <w:spacing w:line="240" w:lineRule="auto"/>
         <w:rPr>
           <w:szCs w:val="20"/>
         </w:rPr>
@@ -1438,17 +1355,12 @@
         <w:rPr>
           <w:szCs w:val="20"/>
         </w:rPr>
-        <w:t xml:space="preserve"> scale (the conversion from the earned percentage to the five point scale is given below).   Depending on their importance, some assignments will be weighted more than othe</w:t>
-      </w:r>
-      <w:r>
-        <w:rPr>
-          <w:szCs w:val="20"/>
-        </w:rPr>
-        <w:t xml:space="preserve">rs.  For example, the AP Exam reviews 1 through 3 will each be weighted 5 times.  A score of 3.0 out of 5.0 would therefore be the equivalent of 15 out of 25 in the gradebook.  </w:t>
-      </w:r>
-    </w:p>
-    <w:p>
-      <w:pPr>
+        <w:t xml:space="preserve"> scale (the conversion from the earned percentage to the five point scale is given below).   Depending on their importance, some assignments will be weighted more than others.  For example, the AP Exam reviews 1 through 3 will each be weighted 5 times.  A score of 3.0 out of 5.0 would therefore be the equivalent of 15 out of 25 in the gradebook.  </w:t>
+      </w:r>
+    </w:p>
+    <w:p>
+      <w:pPr>
+        <w:spacing w:line="240" w:lineRule="auto"/>
         <w:rPr>
           <w:szCs w:val="20"/>
         </w:rPr>
@@ -2798,13 +2710,15 @@
     </w:tbl>
     <w:p>
       <w:pPr>
-        <w:rPr>
-          <w:szCs w:val="20"/>
-        </w:rPr>
-      </w:pPr>
-    </w:p>
-    <w:p>
-      <w:pPr>
+        <w:spacing w:line="240" w:lineRule="auto"/>
+        <w:rPr>
+          <w:szCs w:val="20"/>
+        </w:rPr>
+      </w:pPr>
+    </w:p>
+    <w:p>
+      <w:pPr>
+        <w:spacing w:line="240" w:lineRule="auto"/>
         <w:rPr>
           <w:rFonts w:eastAsia="Arial" w:cs="Arial"/>
           <w:b/>
@@ -2815,6 +2729,7 @@
     </w:p>
     <w:p>
       <w:pPr>
+        <w:spacing w:line="240" w:lineRule="auto"/>
         <w:rPr>
           <w:rFonts w:eastAsia="Arial" w:cs="Arial"/>
           <w:b/>
@@ -2825,6 +2740,7 @@
     </w:p>
     <w:p>
       <w:pPr>
+        <w:spacing w:line="240" w:lineRule="auto"/>
         <w:rPr>
           <w:rFonts w:eastAsia="Arial" w:cs="Arial"/>
           <w:b/>
@@ -4912,9 +4828,6 @@
     <w:pPr>
       <w:spacing w:line="1" w:lineRule="atLeast"/>
     </w:pPr>
-    <w:rPr>
-      <w:lang/>
-    </w:rPr>
     <w:tblPr>
       <w:tblBorders>
         <w:top w:val="single" w:sz="4" w:space="0" w:color="auto"/>
